--- a/Assignment9/CSCI 2275 Final Project Proposal.docx
+++ b/Assignment9/CSCI 2275 Final Project Proposal.docx
@@ -103,12 +103,7 @@
         <w:t xml:space="preserve">. </w:t>
       </w:r>
       <w:r>
-        <w:t>The two different size file com</w:t>
-      </w:r>
-      <w:bookmarkStart w:id="0" w:name="_GoBack"/>
-      <w:bookmarkEnd w:id="0"/>
-      <w:r>
-        <w:t xml:space="preserve">parisons help to show that one </w:t>
+        <w:t xml:space="preserve">The two different size file comparisons help to show that one </w:t>
       </w:r>
       <w:r>
         <w:t>algorithm</w:t>
@@ -127,6 +122,11 @@
         </w:tabs>
         <w:spacing w:line="480" w:lineRule="auto"/>
       </w:pPr>
+      <w:r>
+        <w:t>Explain difference between entropy type and dictionary type.</w:t>
+      </w:r>
+      <w:bookmarkStart w:id="0" w:name="_GoBack"/>
+      <w:bookmarkEnd w:id="0"/>
       <w:r>
         <w:tab/>
       </w:r>
